--- a/docs/Diseño de casos de prueba.docx
+++ b/docs/Diseño de casos de prueba.docx
@@ -116,10 +116,10 @@
                   <v:path o:extrusionok="f" gradientshapeok="t" o:connecttype="rect"/>
                   <o:lock v:ext="edit" aspectratio="t"/>
                 </v:shapetype>
-                <v:shape id="_x0000_i1034" type="#_x0000_t75" style="width:93.3pt;height:31.1pt" o:ole="">
+                <v:shape id="_x0000_i1025" type="#_x0000_t75" style="width:93.05pt;height:31.25pt" o:ole="">
                   <v:imagedata r:id="rId4" o:title=""/>
                 </v:shape>
-                <o:OLEObject Type="Embed" ProgID="PBrush" ShapeID="_x0000_i1034" DrawAspect="Content" ObjectID="_1668439671" r:id="rId5"/>
+                <o:OLEObject Type="Embed" ProgID="PBrush" ShapeID="_x0000_i1025" DrawAspect="Content" ObjectID="_1668501306" r:id="rId5"/>
               </w:object>
             </w:r>
           </w:p>
@@ -146,10 +146,10 @@
           <w:p>
             <w:r>
               <w:object w:dxaOrig="7845" w:dyaOrig="5970" w14:anchorId="0C5B99CE">
-                <v:shape id="_x0000_i1041" type="#_x0000_t75" style="width:78.9pt;height:59.9pt" o:ole="">
+                <v:shape id="_x0000_i1026" type="#_x0000_t75" style="width:78.8pt;height:59.75pt" o:ole="">
                   <v:imagedata r:id="rId6" o:title=""/>
                 </v:shape>
-                <o:OLEObject Type="Embed" ProgID="PBrush" ShapeID="_x0000_i1041" DrawAspect="Content" ObjectID="_1668439672" r:id="rId7"/>
+                <o:OLEObject Type="Embed" ProgID="PBrush" ShapeID="_x0000_i1026" DrawAspect="Content" ObjectID="_1668501307" r:id="rId7"/>
               </w:object>
             </w:r>
           </w:p>
@@ -176,10 +176,10 @@
           <w:p>
             <w:r>
               <w:object w:dxaOrig="13200" w:dyaOrig="5970" w14:anchorId="7F78A34A">
-                <v:shape id="_x0000_i1052" type="#_x0000_t75" style="width:105.4pt;height:47.8pt" o:ole="">
+                <v:shape id="_x0000_i1027" type="#_x0000_t75" style="width:105.3pt;height:47.55pt" o:ole="">
                   <v:imagedata r:id="rId8" o:title=""/>
                 </v:shape>
-                <o:OLEObject Type="Embed" ProgID="PBrush" ShapeID="_x0000_i1052" DrawAspect="Content" ObjectID="_1668439673" r:id="rId9"/>
+                <o:OLEObject Type="Embed" ProgID="PBrush" ShapeID="_x0000_i1027" DrawAspect="Content" ObjectID="_1668501308" r:id="rId9"/>
               </w:object>
             </w:r>
           </w:p>
@@ -211,10 +211,10 @@
         <w:tblLook w:val="04A0" w:firstRow="1" w:lastRow="0" w:firstColumn="1" w:lastColumn="0" w:noHBand="0" w:noVBand="1"/>
       </w:tblPr>
       <w:tblGrid>
-        <w:gridCol w:w="1129"/>
-        <w:gridCol w:w="1861"/>
-        <w:gridCol w:w="2268"/>
-        <w:gridCol w:w="3537"/>
+        <w:gridCol w:w="1127"/>
+        <w:gridCol w:w="1912"/>
+        <w:gridCol w:w="2262"/>
+        <w:gridCol w:w="3527"/>
       </w:tblGrid>
       <w:tr>
         <w:trPr>
@@ -383,19 +383,11 @@
               <w:t>ArrayList</w:t>
             </w:r>
             <w:proofErr w:type="spellEnd"/>
-            <w:proofErr w:type="gramStart"/>
-            <w:r>
-              <w:rPr>
-                <w:lang w:val="en-US"/>
-              </w:rPr>
-              <w:t>={</w:t>
-            </w:r>
-            <w:proofErr w:type="gramEnd"/>
-            <w:r>
-              <w:rPr>
-                <w:lang w:val="en-US"/>
-              </w:rPr>
-              <w:t>1,2}</w:t>
+            <w:r>
+              <w:rPr>
+                <w:lang w:val="en-US"/>
+              </w:rPr>
+              <w:t>={1,2}</w:t>
             </w:r>
           </w:p>
           <w:p>
@@ -421,21 +413,7 @@
               <w:rPr>
                 <w:lang w:val="en-US"/>
               </w:rPr>
-              <w:t>ArrayList2</w:t>
-            </w:r>
-            <w:proofErr w:type="gramStart"/>
-            <w:r>
-              <w:rPr>
-                <w:lang w:val="en-US"/>
-              </w:rPr>
-              <w:t>={</w:t>
-            </w:r>
-            <w:proofErr w:type="gramEnd"/>
-            <w:r>
-              <w:rPr>
-                <w:lang w:val="en-US"/>
-              </w:rPr>
-              <w:t>1}</w:t>
+              <w:t>ArrayList2={1}</w:t>
             </w:r>
           </w:p>
         </w:tc>
@@ -539,73 +517,37 @@
               <w:t>ArrayList</w:t>
             </w:r>
             <w:proofErr w:type="spellEnd"/>
-            <w:proofErr w:type="gramStart"/>
-            <w:r>
-              <w:rPr>
-                <w:lang w:val="en-US"/>
-              </w:rPr>
-              <w:t>={</w:t>
-            </w:r>
-            <w:proofErr w:type="gramEnd"/>
-            <w:r>
-              <w:rPr>
-                <w:lang w:val="en-US"/>
-              </w:rPr>
-              <w:t>1,2,3}</w:t>
-            </w:r>
-          </w:p>
-          <w:p>
-            <w:pPr>
-              <w:rPr>
-                <w:lang w:val="en-US"/>
-              </w:rPr>
-            </w:pPr>
-            <w:r>
-              <w:rPr>
-                <w:lang w:val="en-US"/>
-              </w:rPr>
-              <w:t>ArrayList1</w:t>
-            </w:r>
-            <w:proofErr w:type="gramStart"/>
-            <w:r>
-              <w:rPr>
-                <w:lang w:val="en-US"/>
-              </w:rPr>
-              <w:t>={</w:t>
-            </w:r>
-            <w:proofErr w:type="gramEnd"/>
-            <w:r>
-              <w:rPr>
-                <w:lang w:val="en-US"/>
-              </w:rPr>
-              <w:t>2,3}</w:t>
-            </w:r>
-          </w:p>
-          <w:p>
-            <w:pPr>
-              <w:rPr>
-                <w:lang w:val="en-US"/>
-              </w:rPr>
-            </w:pPr>
-            <w:r>
-              <w:rPr>
-                <w:lang w:val="en-US"/>
-              </w:rPr>
-              <w:t>ArrayList3</w:t>
-            </w:r>
-            <w:proofErr w:type="gramStart"/>
-            <w:r>
-              <w:rPr>
-                <w:lang w:val="en-US"/>
-              </w:rPr>
-              <w:t>={</w:t>
-            </w:r>
-            <w:proofErr w:type="gramEnd"/>
-            <w:r>
-              <w:rPr>
-                <w:lang w:val="en-US"/>
-              </w:rPr>
-              <w:t>1}</w:t>
+            <w:r>
+              <w:rPr>
+                <w:lang w:val="en-US"/>
+              </w:rPr>
+              <w:t>={1,2,3}</w:t>
+            </w:r>
+          </w:p>
+          <w:p>
+            <w:pPr>
+              <w:rPr>
+                <w:lang w:val="en-US"/>
+              </w:rPr>
+            </w:pPr>
+            <w:r>
+              <w:rPr>
+                <w:lang w:val="en-US"/>
+              </w:rPr>
+              <w:t>ArrayList1={2,3}</w:t>
+            </w:r>
+          </w:p>
+          <w:p>
+            <w:pPr>
+              <w:rPr>
+                <w:lang w:val="en-US"/>
+              </w:rPr>
+            </w:pPr>
+            <w:r>
+              <w:rPr>
+                <w:lang w:val="en-US"/>
+              </w:rPr>
+              <w:t>ArrayList3={1}</w:t>
             </w:r>
           </w:p>
         </w:tc>
@@ -647,7 +589,19 @@
               <w:rPr>
                 <w:lang w:val="en-US"/>
               </w:rPr>
-              <w:t>TestDeleteN</w:t>
+              <w:t>Test</w:t>
+            </w:r>
+            <w:r>
+              <w:rPr>
+                <w:lang w:val="en-US"/>
+              </w:rPr>
+              <w:t>Remove</w:t>
+            </w:r>
+            <w:r>
+              <w:rPr>
+                <w:lang w:val="en-US"/>
+              </w:rPr>
+              <w:t>Vertex</w:t>
             </w:r>
             <w:proofErr w:type="spellEnd"/>
           </w:p>
@@ -695,19 +649,11 @@
               <w:t>ArrayList</w:t>
             </w:r>
             <w:proofErr w:type="spellEnd"/>
-            <w:proofErr w:type="gramStart"/>
-            <w:r>
-              <w:rPr>
-                <w:lang w:val="en-US"/>
-              </w:rPr>
-              <w:t>={</w:t>
-            </w:r>
-            <w:proofErr w:type="gramEnd"/>
-            <w:r>
-              <w:rPr>
-                <w:lang w:val="en-US"/>
-              </w:rPr>
-              <w:t>1,2}</w:t>
+            <w:r>
+              <w:rPr>
+                <w:lang w:val="en-US"/>
+              </w:rPr>
+              <w:t>={1,2}</w:t>
             </w:r>
           </w:p>
           <w:p>
@@ -733,21 +679,7 @@
               <w:rPr>
                 <w:lang w:val="en-US"/>
               </w:rPr>
-              <w:t>ArrayList2</w:t>
-            </w:r>
-            <w:proofErr w:type="gramStart"/>
-            <w:r>
-              <w:rPr>
-                <w:lang w:val="en-US"/>
-              </w:rPr>
-              <w:t>={</w:t>
-            </w:r>
-            <w:proofErr w:type="gramEnd"/>
-            <w:r>
-              <w:rPr>
-                <w:lang w:val="en-US"/>
-              </w:rPr>
-              <w:t>1}</w:t>
+              <w:t>ArrayList2={1}</w:t>
             </w:r>
           </w:p>
         </w:tc>
@@ -787,9 +719,24 @@
             <w:proofErr w:type="spellStart"/>
             <w:r>
               <w:rPr>
-                <w:lang w:val="en-US"/>
-              </w:rPr>
-              <w:t>TestDeleteC</w:t>
+                <w:u w:val="single"/>
+                <w:lang w:val="en-US"/>
+              </w:rPr>
+              <w:t>Test</w:t>
+            </w:r>
+            <w:r>
+              <w:rPr>
+                <w:u w:val="single"/>
+                <w:lang w:val="en-US"/>
+              </w:rPr>
+              <w:t>Remove</w:t>
+            </w:r>
+            <w:r>
+              <w:rPr>
+                <w:u w:val="single"/>
+                <w:lang w:val="en-US"/>
+              </w:rPr>
+              <w:t>Edge</w:t>
             </w:r>
             <w:proofErr w:type="spellEnd"/>
           </w:p>
@@ -838,73 +785,37 @@
               <w:t>ArrayList</w:t>
             </w:r>
             <w:proofErr w:type="spellEnd"/>
-            <w:proofErr w:type="gramStart"/>
-            <w:r>
-              <w:rPr>
-                <w:lang w:val="en-US"/>
-              </w:rPr>
-              <w:t>={</w:t>
-            </w:r>
-            <w:proofErr w:type="gramEnd"/>
-            <w:r>
-              <w:rPr>
-                <w:lang w:val="en-US"/>
-              </w:rPr>
-              <w:t>1,2,3}</w:t>
-            </w:r>
-          </w:p>
-          <w:p>
-            <w:pPr>
-              <w:rPr>
-                <w:lang w:val="en-US"/>
-              </w:rPr>
-            </w:pPr>
-            <w:r>
-              <w:rPr>
-                <w:lang w:val="en-US"/>
-              </w:rPr>
-              <w:t>ArrayList1</w:t>
-            </w:r>
-            <w:proofErr w:type="gramStart"/>
-            <w:r>
-              <w:rPr>
-                <w:lang w:val="en-US"/>
-              </w:rPr>
-              <w:t>={</w:t>
-            </w:r>
-            <w:proofErr w:type="gramEnd"/>
-            <w:r>
-              <w:rPr>
-                <w:lang w:val="en-US"/>
-              </w:rPr>
-              <w:t>2,3}</w:t>
-            </w:r>
-          </w:p>
-          <w:p>
-            <w:pPr>
-              <w:rPr>
-                <w:lang w:val="en-US"/>
-              </w:rPr>
-            </w:pPr>
-            <w:r>
-              <w:rPr>
-                <w:lang w:val="en-US"/>
-              </w:rPr>
-              <w:t>ArrayList3</w:t>
-            </w:r>
-            <w:proofErr w:type="gramStart"/>
-            <w:r>
-              <w:rPr>
-                <w:lang w:val="en-US"/>
-              </w:rPr>
-              <w:t>={</w:t>
-            </w:r>
-            <w:proofErr w:type="gramEnd"/>
-            <w:r>
-              <w:rPr>
-                <w:lang w:val="en-US"/>
-              </w:rPr>
-              <w:t>1}</w:t>
+            <w:r>
+              <w:rPr>
+                <w:lang w:val="en-US"/>
+              </w:rPr>
+              <w:t>={1,2,3}</w:t>
+            </w:r>
+          </w:p>
+          <w:p>
+            <w:pPr>
+              <w:rPr>
+                <w:lang w:val="en-US"/>
+              </w:rPr>
+            </w:pPr>
+            <w:r>
+              <w:rPr>
+                <w:lang w:val="en-US"/>
+              </w:rPr>
+              <w:t>ArrayList1={2,3}</w:t>
+            </w:r>
+          </w:p>
+          <w:p>
+            <w:pPr>
+              <w:rPr>
+                <w:lang w:val="en-US"/>
+              </w:rPr>
+            </w:pPr>
+            <w:r>
+              <w:rPr>
+                <w:lang w:val="en-US"/>
+              </w:rPr>
+              <w:t>ArrayList3={1}</w:t>
             </w:r>
           </w:p>
         </w:tc>
@@ -981,19 +892,11 @@
               <w:t>ArrayList</w:t>
             </w:r>
             <w:proofErr w:type="spellEnd"/>
-            <w:proofErr w:type="gramStart"/>
-            <w:r>
-              <w:rPr>
-                <w:lang w:val="en-US"/>
-              </w:rPr>
-              <w:t>={</w:t>
-            </w:r>
-            <w:proofErr w:type="gramEnd"/>
-            <w:r>
-              <w:rPr>
-                <w:lang w:val="en-US"/>
-              </w:rPr>
-              <w:t>1,2,3,4,5}</w:t>
+            <w:r>
+              <w:rPr>
+                <w:lang w:val="en-US"/>
+              </w:rPr>
+              <w:t>={1,2,3,4,5}</w:t>
             </w:r>
           </w:p>
         </w:tc>
@@ -1070,19 +973,11 @@
               <w:t>ArrayList</w:t>
             </w:r>
             <w:proofErr w:type="spellEnd"/>
-            <w:proofErr w:type="gramStart"/>
-            <w:r>
-              <w:rPr>
-                <w:lang w:val="en-US"/>
-              </w:rPr>
-              <w:t>={</w:t>
-            </w:r>
-            <w:proofErr w:type="gramEnd"/>
-            <w:r>
-              <w:rPr>
-                <w:lang w:val="en-US"/>
-              </w:rPr>
-              <w:t>1,2,3,4,5}</w:t>
+            <w:r>
+              <w:rPr>
+                <w:lang w:val="en-US"/>
+              </w:rPr>
+              <w:t>={1,2,3,4,5}</w:t>
             </w:r>
           </w:p>
         </w:tc>
@@ -1178,19 +1073,11 @@
               <w:t>ArrayList</w:t>
             </w:r>
             <w:proofErr w:type="spellEnd"/>
-            <w:proofErr w:type="gramStart"/>
-            <w:r>
-              <w:rPr>
-                <w:lang w:val="en-US"/>
-              </w:rPr>
-              <w:t>={</w:t>
-            </w:r>
-            <w:proofErr w:type="gramEnd"/>
-            <w:r>
-              <w:rPr>
-                <w:lang w:val="en-US"/>
-              </w:rPr>
-              <w:t>4,3,5}</w:t>
+            <w:r>
+              <w:rPr>
+                <w:lang w:val="en-US"/>
+              </w:rPr>
+              <w:t>={4,3,5}</w:t>
             </w:r>
           </w:p>
         </w:tc>
@@ -1292,19 +1179,11 @@
               <w:t>ArrayList</w:t>
             </w:r>
             <w:proofErr w:type="spellEnd"/>
-            <w:proofErr w:type="gramStart"/>
-            <w:r>
-              <w:rPr>
-                <w:lang w:val="en-US"/>
-              </w:rPr>
-              <w:t>={</w:t>
-            </w:r>
-            <w:proofErr w:type="gramEnd"/>
-            <w:r>
-              <w:rPr>
-                <w:lang w:val="en-US"/>
-              </w:rPr>
-              <w:t>1,2,3}</w:t>
+            <w:r>
+              <w:rPr>
+                <w:lang w:val="en-US"/>
+              </w:rPr>
+              <w:t>={1,2,3}</w:t>
             </w:r>
           </w:p>
         </w:tc>
@@ -1375,10 +1254,10 @@
             </w:pPr>
             <w:r>
               <w:object w:dxaOrig="13200" w:dyaOrig="5970" w14:anchorId="026B6056">
-                <v:shape id="_x0000_i1066" type="#_x0000_t75" style="width:89.3pt;height:40.3pt" o:ole="">
+                <v:shape id="_x0000_i1028" type="#_x0000_t75" style="width:89pt;height:40.1pt" o:ole="">
                   <v:imagedata r:id="rId10" o:title=""/>
                 </v:shape>
-                <o:OLEObject Type="Embed" ProgID="PBrush" ShapeID="_x0000_i1066" DrawAspect="Content" ObjectID="_1668439674" r:id="rId11"/>
+                <o:OLEObject Type="Embed" ProgID="PBrush" ShapeID="_x0000_i1028" DrawAspect="Content" ObjectID="_1668501309" r:id="rId11"/>
               </w:object>
             </w:r>
           </w:p>
@@ -1450,10 +1329,10 @@
             </w:pPr>
             <w:r>
               <w:object w:dxaOrig="13200" w:dyaOrig="5970" w14:anchorId="20D74065">
-                <v:shape id="_x0000_i1073" type="#_x0000_t75" style="width:98.5pt;height:44.35pt" o:ole="">
+                <v:shape id="_x0000_i1029" type="#_x0000_t75" style="width:98.5pt;height:44.15pt" o:ole="">
                   <v:imagedata r:id="rId10" o:title=""/>
                 </v:shape>
-                <o:OLEObject Type="Embed" ProgID="PBrush" ShapeID="_x0000_i1073" DrawAspect="Content" ObjectID="_1668439675" r:id="rId12"/>
+                <o:OLEObject Type="Embed" ProgID="PBrush" ShapeID="_x0000_i1029" DrawAspect="Content" ObjectID="_1668501310" r:id="rId12"/>
               </w:object>
             </w:r>
           </w:p>
@@ -1594,6 +1473,7 @@
     <w:lsdException w:name="HTML Sample" w:semiHidden="1" w:unhideWhenUsed="1"/>
     <w:lsdException w:name="HTML Typewriter" w:semiHidden="1" w:unhideWhenUsed="1"/>
     <w:lsdException w:name="HTML Variable" w:semiHidden="1" w:unhideWhenUsed="1"/>
+    <w:lsdException w:name="Normal Table" w:semiHidden="1" w:unhideWhenUsed="1"/>
     <w:lsdException w:name="annotation subject" w:semiHidden="1" w:unhideWhenUsed="1"/>
     <w:lsdException w:name="No List" w:semiHidden="1" w:unhideWhenUsed="1"/>
     <w:lsdException w:name="Outline List 1" w:semiHidden="1" w:unhideWhenUsed="1"/>
@@ -1640,8 +1520,10 @@
     <w:lsdException w:name="Table Subtle 2" w:semiHidden="1" w:unhideWhenUsed="1"/>
     <w:lsdException w:name="Table Web 1" w:semiHidden="1" w:unhideWhenUsed="1"/>
     <w:lsdException w:name="Table Web 2" w:semiHidden="1" w:unhideWhenUsed="1"/>
+    <w:lsdException w:name="Table Web 3" w:semiHidden="1" w:unhideWhenUsed="1"/>
     <w:lsdException w:name="Balloon Text" w:semiHidden="1" w:unhideWhenUsed="1"/>
     <w:lsdException w:name="Table Grid" w:uiPriority="39"/>
+    <w:lsdException w:name="Table Theme" w:semiHidden="1" w:unhideWhenUsed="1"/>
     <w:lsdException w:name="Placeholder Text" w:semiHidden="1"/>
     <w:lsdException w:name="No Spacing" w:uiPriority="1" w:qFormat="1"/>
     <w:lsdException w:name="Light Shading" w:uiPriority="60"/>
